--- a/DOCUMENTO_EVIDENCIAS_FICHASOP_SAMUEL.docx
+++ b/DOCUMENTO_EVIDENCIAS_FICHASOP_SAMUEL.docx
@@ -10,9 +10,9 @@
         <w:tblLook w:val="04A0" w:firstRow="1" w:lastRow="0" w:firstColumn="1" w:lastColumn="0" w:noHBand="0" w:noVBand="1"/>
       </w:tblPr>
       <w:tblGrid>
-        <w:gridCol w:w="2466"/>
-        <w:gridCol w:w="409"/>
-        <w:gridCol w:w="7699"/>
+        <w:gridCol w:w="3876"/>
+        <w:gridCol w:w="320"/>
+        <w:gridCol w:w="6378"/>
       </w:tblGrid>
       <w:tr>
         <w:trPr>
@@ -218,7 +218,16 @@
                 <w:sz w:val="24"/>
                 <w:szCs w:val="24"/>
               </w:rPr>
-              <w:t xml:space="preserve"> Samuel Izack Amorim Lopes </w:t>
+              <w:t xml:space="preserve"> </w:t>
+            </w:r>
+            <w:r>
+              <w:rPr>
+                <w:rFonts w:ascii="Arial" w:hAnsi="Arial" w:cs="Arial"/>
+                <w:b/>
+                <w:sz w:val="24"/>
+                <w:szCs w:val="24"/>
+              </w:rPr>
+              <w:t>Washington Luiz Pertussati</w:t>
             </w:r>
           </w:p>
         </w:tc>
@@ -256,7 +265,25 @@
                 <w:sz w:val="24"/>
                 <w:szCs w:val="24"/>
               </w:rPr>
-              <w:t xml:space="preserve"> 996638 </w:t>
+              <w:t xml:space="preserve"> </w:t>
+            </w:r>
+            <w:r>
+              <w:rPr>
+                <w:rFonts w:ascii="Arial" w:hAnsi="Arial" w:cs="Arial"/>
+                <w:b/>
+                <w:sz w:val="24"/>
+                <w:szCs w:val="24"/>
+              </w:rPr>
+              <w:t>901595</w:t>
+            </w:r>
+            <w:r>
+              <w:rPr>
+                <w:rFonts w:ascii="Arial" w:hAnsi="Arial" w:cs="Arial"/>
+                <w:b/>
+                <w:sz w:val="24"/>
+                <w:szCs w:val="24"/>
+              </w:rPr>
+              <w:t xml:space="preserve"> </w:t>
             </w:r>
           </w:p>
         </w:tc>
@@ -295,11 +322,19 @@
                 <w:sz w:val="24"/>
                 <w:szCs w:val="24"/>
               </w:rPr>
+              <w:br/>
+            </w:r>
+            <w:r>
+              <w:rPr>
+                <w:rFonts w:ascii="Arial" w:hAnsi="Arial" w:cs="Arial"/>
+                <w:sz w:val="24"/>
+                <w:szCs w:val="24"/>
+              </w:rPr>
               <w:drawing>
-                <wp:inline distT="0" distB="0" distL="0" distR="0" wp14:anchorId="6B2AA5F7" wp14:editId="5E2DF023">
-                  <wp:extent cx="1419225" cy="1419225"/>
-                  <wp:effectExtent l="0" t="0" r="9525" b="0"/>
-                  <wp:docPr id="2" name="Imagem 2"/>
+                <wp:inline distT="0" distB="0" distL="0" distR="0" wp14:anchorId="134D3A22" wp14:editId="7ADCCB69">
+                  <wp:extent cx="2318362" cy="1600200"/>
+                  <wp:effectExtent l="0" t="0" r="6350" b="0"/>
+                  <wp:docPr id="9" name="Imagem 9"/>
                   <wp:cNvGraphicFramePr>
                     <a:graphicFrameLocks xmlns:a="http://schemas.openxmlformats.org/drawingml/2006/main" noChangeAspect="1"/>
                   </wp:cNvGraphicFramePr>
@@ -307,36 +342,23 @@
                     <a:graphicData uri="http://schemas.openxmlformats.org/drawingml/2006/picture">
                       <pic:pic xmlns:pic="http://schemas.openxmlformats.org/drawingml/2006/picture">
                         <pic:nvPicPr>
-                          <pic:cNvPr id="0" name="Picture 1"/>
-                          <pic:cNvPicPr>
-                            <a:picLocks noChangeAspect="1" noChangeArrowheads="1"/>
-                          </pic:cNvPicPr>
+                          <pic:cNvPr id="1" name=""/>
+                          <pic:cNvPicPr/>
                         </pic:nvPicPr>
                         <pic:blipFill>
-                          <a:blip r:embed="rId5" cstate="print">
-                            <a:extLst>
-                              <a:ext uri="{28A0092B-C50C-407E-A947-70E740481C1C}">
-                                <a14:useLocalDpi xmlns:a14="http://schemas.microsoft.com/office/drawing/2010/main" val="0"/>
-                              </a:ext>
-                            </a:extLst>
-                          </a:blip>
-                          <a:srcRect/>
+                          <a:blip r:embed="rId5"/>
                           <a:stretch>
                             <a:fillRect/>
                           </a:stretch>
                         </pic:blipFill>
-                        <pic:spPr bwMode="auto">
-                          <a:xfrm rot="10800000" flipV="1">
+                        <pic:spPr>
+                          <a:xfrm>
                             <a:off x="0" y="0"/>
-                            <a:ext cx="1419225" cy="1419225"/>
+                            <a:ext cx="2339570" cy="1614838"/>
                           </a:xfrm>
                           <a:prstGeom prst="rect">
                             <a:avLst/>
                           </a:prstGeom>
-                          <a:noFill/>
-                          <a:ln>
-                            <a:noFill/>
-                          </a:ln>
                         </pic:spPr>
                       </pic:pic>
                     </a:graphicData>
@@ -362,16 +384,24 @@
                 <w:szCs w:val="24"/>
               </w:rPr>
             </w:pPr>
-            <w:proofErr w:type="spellStart"/>
-            <w:r>
-              <w:rPr>
-                <w:rFonts w:ascii="Arial" w:hAnsi="Arial" w:cs="Arial"/>
-                <w:sz w:val="24"/>
-                <w:szCs w:val="24"/>
-              </w:rPr>
-              <w:t>FichasOp</w:t>
-            </w:r>
-            <w:proofErr w:type="spellEnd"/>
+            <w:r>
+              <w:rPr>
+                <w:rFonts w:ascii="Arial" w:hAnsi="Arial" w:cs="Arial"/>
+                <w:sz w:val="24"/>
+                <w:szCs w:val="24"/>
+              </w:rPr>
+              <w:t>Comercial Spac</w:t>
+            </w:r>
+            <w:bookmarkStart w:id="0" w:name="_GoBack"/>
+            <w:bookmarkEnd w:id="0"/>
+            <w:r>
+              <w:rPr>
+                <w:rFonts w:ascii="Arial" w:hAnsi="Arial" w:cs="Arial"/>
+                <w:sz w:val="24"/>
+                <w:szCs w:val="24"/>
+              </w:rPr>
+              <w:t>e Drinks</w:t>
+            </w:r>
           </w:p>
         </w:tc>
       </w:tr>
@@ -447,27 +477,7 @@
                 <w:sz w:val="24"/>
                 <w:szCs w:val="24"/>
               </w:rPr>
-              <w:t xml:space="preserve">Gustavo </w:t>
-            </w:r>
-            <w:proofErr w:type="spellStart"/>
-            <w:r>
-              <w:rPr>
-                <w:rFonts w:ascii="Arial" w:hAnsi="Arial" w:cs="Arial"/>
-                <w:b/>
-                <w:sz w:val="24"/>
-                <w:szCs w:val="24"/>
-              </w:rPr>
-              <w:t>Neubaner</w:t>
-            </w:r>
-            <w:proofErr w:type="spellEnd"/>
-            <w:r>
-              <w:rPr>
-                <w:rFonts w:ascii="Arial" w:hAnsi="Arial" w:cs="Arial"/>
-                <w:b/>
-                <w:sz w:val="24"/>
-                <w:szCs w:val="24"/>
-              </w:rPr>
-              <w:t xml:space="preserve"> </w:t>
+              <w:t>Space Drinks</w:t>
             </w:r>
             <w:r>
               <w:rPr>
@@ -545,7 +555,16 @@
                 <w:sz w:val="24"/>
                 <w:szCs w:val="24"/>
               </w:rPr>
-              <w:t xml:space="preserve"> Criação de fichas para RPG - D&amp;D </w:t>
+              <w:t xml:space="preserve"> </w:t>
+            </w:r>
+            <w:r>
+              <w:rPr>
+                <w:rFonts w:ascii="Arial" w:hAnsi="Arial" w:cs="Arial"/>
+                <w:b/>
+                <w:sz w:val="24"/>
+                <w:szCs w:val="24"/>
+              </w:rPr>
+              <w:t>Controlo de estoque e gestão de equipe</w:t>
             </w:r>
           </w:p>
         </w:tc>
@@ -605,7 +624,16 @@
                 <w:sz w:val="24"/>
                 <w:szCs w:val="24"/>
               </w:rPr>
-              <w:t xml:space="preserve"> Windows 8 ou mais / Capacidade para um banco local / e muita fé </w:t>
+              <w:t xml:space="preserve"> </w:t>
+            </w:r>
+            <w:r>
+              <w:rPr>
+                <w:rFonts w:ascii="Arial" w:hAnsi="Arial" w:cs="Arial"/>
+                <w:b/>
+                <w:sz w:val="24"/>
+                <w:szCs w:val="24"/>
+              </w:rPr>
+              <w:t>Internet, Windows 10 superior, processador i3 4° com 8 Gb de memoria RAM, 120 Gb HD SSD.</w:t>
             </w:r>
           </w:p>
         </w:tc>
@@ -742,30 +770,50 @@
           <w:rFonts w:ascii="Arial" w:hAnsi="Arial" w:cs="Arial"/>
           <w:sz w:val="24"/>
           <w:szCs w:val="24"/>
-          <w:u w:val="single"/>
-        </w:rPr>
-      </w:pPr>
-      <w:r>
-        <w:rPr>
-          <w:rFonts w:ascii="Arial" w:hAnsi="Arial" w:cs="Arial"/>
-          <w:sz w:val="24"/>
-          <w:szCs w:val="24"/>
-        </w:rPr>
-        <w:t xml:space="preserve">O software e capaz de criar fichas de personagens, organizando suas características e facilitando o entendimento da ficha. </w:t>
-      </w:r>
-      <w:bookmarkStart w:id="0" w:name="_GoBack"/>
-      <w:bookmarkEnd w:id="0"/>
-    </w:p>
-    <w:p>
-      <w:pPr>
-        <w:spacing w:after="0" w:line="360" w:lineRule="auto"/>
-        <w:jc w:val="both"/>
-        <w:rPr>
-          <w:rFonts w:ascii="Arial" w:hAnsi="Arial" w:cs="Arial"/>
-          <w:sz w:val="24"/>
-          <w:szCs w:val="24"/>
-        </w:rPr>
-      </w:pPr>
+        </w:rPr>
+      </w:pPr>
+      <w:r>
+        <w:rPr>
+          <w:rFonts w:ascii="Arial" w:hAnsi="Arial" w:cs="Arial"/>
+          <w:sz w:val="24"/>
+          <w:szCs w:val="24"/>
+        </w:rPr>
+        <w:t xml:space="preserve">O software e capaz de </w:t>
+      </w:r>
+      <w:r>
+        <w:rPr>
+          <w:rFonts w:ascii="Arial" w:hAnsi="Arial" w:cs="Arial"/>
+          <w:sz w:val="24"/>
+          <w:szCs w:val="24"/>
+        </w:rPr>
+        <w:t>realizar a gestão e controle de estoque e vendas</w:t>
+      </w:r>
+      <w:r>
+        <w:rPr>
+          <w:rFonts w:ascii="Arial" w:hAnsi="Arial" w:cs="Arial"/>
+          <w:sz w:val="24"/>
+          <w:szCs w:val="24"/>
+        </w:rPr>
+        <w:t xml:space="preserve"> da distribuidora </w:t>
+      </w:r>
+      <w:proofErr w:type="spellStart"/>
+      <w:r>
+        <w:rPr>
+          <w:rFonts w:ascii="Arial" w:hAnsi="Arial" w:cs="Arial"/>
+          <w:sz w:val="24"/>
+          <w:szCs w:val="24"/>
+        </w:rPr>
+        <w:t>SpaceDrinks</w:t>
+      </w:r>
+      <w:proofErr w:type="spellEnd"/>
+      <w:r>
+        <w:rPr>
+          <w:rFonts w:ascii="Arial" w:hAnsi="Arial" w:cs="Arial"/>
+          <w:sz w:val="24"/>
+          <w:szCs w:val="24"/>
+        </w:rPr>
+        <w:t>.</w:t>
+      </w:r>
     </w:p>
     <w:p>
       <w:pPr>
@@ -840,15 +888,14 @@
       <w:r>
         <w:rPr>
           <w:rFonts w:ascii="Arial" w:hAnsi="Arial" w:cs="Arial"/>
-          <w:noProof/>
           <w:sz w:val="24"/>
           <w:szCs w:val="24"/>
         </w:rPr>
         <w:drawing>
-          <wp:inline distT="0" distB="0" distL="0" distR="0" wp14:anchorId="3B88B0AC" wp14:editId="49997FE5">
-            <wp:extent cx="6645910" cy="3969385"/>
+          <wp:inline distT="0" distB="0" distL="0" distR="0" wp14:anchorId="6E8A1E5B" wp14:editId="633EC418">
+            <wp:extent cx="6645910" cy="2971800"/>
             <wp:effectExtent l="0" t="0" r="2540" b="0"/>
-            <wp:docPr id="3" name="Imagem 3"/>
+            <wp:docPr id="19" name="Imagem 19"/>
             <wp:cNvGraphicFramePr>
               <a:graphicFrameLocks xmlns:a="http://schemas.openxmlformats.org/drawingml/2006/main" noChangeAspect="1"/>
             </wp:cNvGraphicFramePr>
@@ -868,7 +915,7 @@
                   <pic:spPr>
                     <a:xfrm>
                       <a:off x="0" y="0"/>
-                      <a:ext cx="6645910" cy="3969385"/>
+                      <a:ext cx="6645910" cy="2971800"/>
                     </a:xfrm>
                     <a:prstGeom prst="rect">
                       <a:avLst/>
@@ -924,15 +971,14 @@
       <w:r>
         <w:rPr>
           <w:rFonts w:ascii="Arial" w:hAnsi="Arial" w:cs="Arial"/>
-          <w:noProof/>
           <w:sz w:val="24"/>
           <w:szCs w:val="24"/>
         </w:rPr>
         <w:drawing>
-          <wp:inline distT="0" distB="0" distL="0" distR="0" wp14:anchorId="4C70FA70" wp14:editId="2ABC5DE8">
-            <wp:extent cx="6645910" cy="3982085"/>
+          <wp:inline distT="0" distB="0" distL="0" distR="0" wp14:anchorId="7AF211D9" wp14:editId="33C3E6C8">
+            <wp:extent cx="6645910" cy="4464050"/>
             <wp:effectExtent l="0" t="0" r="2540" b="0"/>
-            <wp:docPr id="4" name="Imagem 4"/>
+            <wp:docPr id="20" name="Imagem 20"/>
             <wp:cNvGraphicFramePr>
               <a:graphicFrameLocks xmlns:a="http://schemas.openxmlformats.org/drawingml/2006/main" noChangeAspect="1"/>
             </wp:cNvGraphicFramePr>
@@ -952,7 +998,7 @@
                   <pic:spPr>
                     <a:xfrm>
                       <a:off x="0" y="0"/>
-                      <a:ext cx="6645910" cy="3982085"/>
+                      <a:ext cx="6645910" cy="4464050"/>
                     </a:xfrm>
                     <a:prstGeom prst="rect">
                       <a:avLst/>
@@ -1008,16 +1054,15 @@
       <w:r>
         <w:rPr>
           <w:rFonts w:ascii="Arial" w:hAnsi="Arial" w:cs="Arial"/>
-          <w:noProof/>
           <w:sz w:val="24"/>
           <w:szCs w:val="24"/>
         </w:rPr>
         <w:lastRenderedPageBreak/>
         <w:drawing>
-          <wp:inline distT="0" distB="0" distL="0" distR="0" wp14:anchorId="5A771F9D" wp14:editId="3AE2DD48">
-            <wp:extent cx="6645910" cy="3957320"/>
-            <wp:effectExtent l="0" t="0" r="2540" b="5080"/>
-            <wp:docPr id="5" name="Imagem 5"/>
+          <wp:inline distT="0" distB="0" distL="0" distR="0" wp14:anchorId="6BE96901" wp14:editId="47A96790">
+            <wp:extent cx="6645910" cy="3389630"/>
+            <wp:effectExtent l="0" t="0" r="2540" b="1270"/>
+            <wp:docPr id="10" name="Imagem 10"/>
             <wp:cNvGraphicFramePr>
               <a:graphicFrameLocks xmlns:a="http://schemas.openxmlformats.org/drawingml/2006/main" noChangeAspect="1"/>
             </wp:cNvGraphicFramePr>
@@ -1037,7 +1082,7 @@
                   <pic:spPr>
                     <a:xfrm>
                       <a:off x="0" y="0"/>
-                      <a:ext cx="6645910" cy="3957320"/>
+                      <a:ext cx="6645910" cy="3389630"/>
                     </a:xfrm>
                     <a:prstGeom prst="rect">
                       <a:avLst/>
@@ -1093,15 +1138,14 @@
       <w:r>
         <w:rPr>
           <w:rFonts w:ascii="Arial" w:hAnsi="Arial" w:cs="Arial"/>
-          <w:noProof/>
           <w:sz w:val="24"/>
           <w:szCs w:val="24"/>
         </w:rPr>
         <w:drawing>
-          <wp:inline distT="0" distB="0" distL="0" distR="0" wp14:anchorId="2C7A989E" wp14:editId="308754BC">
-            <wp:extent cx="6645910" cy="3992245"/>
+          <wp:inline distT="0" distB="0" distL="0" distR="0" wp14:anchorId="6240ACA5" wp14:editId="0AB3F09D">
+            <wp:extent cx="6645910" cy="4449445"/>
             <wp:effectExtent l="0" t="0" r="2540" b="8255"/>
-            <wp:docPr id="6" name="Imagem 6"/>
+            <wp:docPr id="14" name="Imagem 14"/>
             <wp:cNvGraphicFramePr>
               <a:graphicFrameLocks xmlns:a="http://schemas.openxmlformats.org/drawingml/2006/main" noChangeAspect="1"/>
             </wp:cNvGraphicFramePr>
@@ -1121,7 +1165,7 @@
                   <pic:spPr>
                     <a:xfrm>
                       <a:off x="0" y="0"/>
-                      <a:ext cx="6645910" cy="3992245"/>
+                      <a:ext cx="6645910" cy="4449445"/>
                     </a:xfrm>
                     <a:prstGeom prst="rect">
                       <a:avLst/>
@@ -1155,12 +1199,57 @@
           <w:szCs w:val="24"/>
         </w:rPr>
       </w:pPr>
-      <w:r>
-        <w:rPr>
-          <w:rFonts w:ascii="Arial" w:hAnsi="Arial" w:cs="Arial"/>
-          <w:sz w:val="24"/>
-          <w:szCs w:val="24"/>
-        </w:rPr>
+    </w:p>
+    <w:p>
+      <w:pPr>
+        <w:spacing w:after="0" w:line="360" w:lineRule="auto"/>
+        <w:jc w:val="both"/>
+        <w:rPr>
+          <w:rFonts w:ascii="Arial" w:hAnsi="Arial" w:cs="Arial"/>
+          <w:sz w:val="24"/>
+          <w:szCs w:val="24"/>
+        </w:rPr>
+      </w:pPr>
+    </w:p>
+    <w:p>
+      <w:pPr>
+        <w:spacing w:after="0" w:line="360" w:lineRule="auto"/>
+        <w:jc w:val="both"/>
+        <w:rPr>
+          <w:rFonts w:ascii="Arial" w:hAnsi="Arial" w:cs="Arial"/>
+          <w:sz w:val="24"/>
+          <w:szCs w:val="24"/>
+        </w:rPr>
+      </w:pPr>
+    </w:p>
+    <w:p>
+      <w:pPr>
+        <w:spacing w:after="0" w:line="360" w:lineRule="auto"/>
+        <w:jc w:val="both"/>
+        <w:rPr>
+          <w:rFonts w:ascii="Arial" w:hAnsi="Arial" w:cs="Arial"/>
+          <w:sz w:val="24"/>
+          <w:szCs w:val="24"/>
+        </w:rPr>
+      </w:pPr>
+    </w:p>
+    <w:p>
+      <w:pPr>
+        <w:spacing w:after="0" w:line="360" w:lineRule="auto"/>
+        <w:jc w:val="both"/>
+        <w:rPr>
+          <w:rFonts w:ascii="Arial" w:hAnsi="Arial" w:cs="Arial"/>
+          <w:sz w:val="24"/>
+          <w:szCs w:val="24"/>
+        </w:rPr>
+      </w:pPr>
+      <w:r>
+        <w:rPr>
+          <w:rFonts w:ascii="Arial" w:hAnsi="Arial" w:cs="Arial"/>
+          <w:sz w:val="24"/>
+          <w:szCs w:val="24"/>
+        </w:rPr>
+        <w:lastRenderedPageBreak/>
         <w:t>5 – Tela de dados produto/serviço:</w:t>
       </w:r>
     </w:p>
@@ -1177,16 +1266,14 @@
       <w:r>
         <w:rPr>
           <w:rFonts w:ascii="Arial" w:hAnsi="Arial" w:cs="Arial"/>
-          <w:noProof/>
-          <w:sz w:val="24"/>
-          <w:szCs w:val="24"/>
-        </w:rPr>
-        <w:lastRenderedPageBreak/>
+          <w:sz w:val="24"/>
+          <w:szCs w:val="24"/>
+        </w:rPr>
         <w:drawing>
-          <wp:inline distT="0" distB="0" distL="0" distR="0" wp14:anchorId="282A8018" wp14:editId="0180DC75">
-            <wp:extent cx="2972215" cy="3086531"/>
-            <wp:effectExtent l="0" t="0" r="0" b="0"/>
-            <wp:docPr id="8" name="Imagem 8"/>
+          <wp:inline distT="0" distB="0" distL="0" distR="0" wp14:anchorId="3618D16E" wp14:editId="7EBBA30A">
+            <wp:extent cx="6645910" cy="4439920"/>
+            <wp:effectExtent l="0" t="0" r="2540" b="0"/>
+            <wp:docPr id="15" name="Imagem 15"/>
             <wp:cNvGraphicFramePr>
               <a:graphicFrameLocks xmlns:a="http://schemas.openxmlformats.org/drawingml/2006/main" noChangeAspect="1"/>
             </wp:cNvGraphicFramePr>
@@ -1206,7 +1293,7 @@
                   <pic:spPr>
                     <a:xfrm>
                       <a:off x="0" y="0"/>
-                      <a:ext cx="2972215" cy="3086531"/>
+                      <a:ext cx="6645910" cy="4439920"/>
                     </a:xfrm>
                     <a:prstGeom prst="rect">
                       <a:avLst/>
@@ -1246,36 +1333,6 @@
           <w:sz w:val="24"/>
           <w:szCs w:val="24"/>
         </w:rPr>
-        <w:t xml:space="preserve">OBS: Problema com o C#, o código está funcional </w:t>
-      </w:r>
-    </w:p>
-    <w:p>
-      <w:pPr>
-        <w:spacing w:after="0" w:line="360" w:lineRule="auto"/>
-        <w:jc w:val="both"/>
-        <w:rPr>
-          <w:rFonts w:ascii="Arial" w:hAnsi="Arial" w:cs="Arial"/>
-          <w:sz w:val="24"/>
-          <w:szCs w:val="24"/>
-        </w:rPr>
-      </w:pPr>
-    </w:p>
-    <w:p>
-      <w:pPr>
-        <w:spacing w:after="0" w:line="360" w:lineRule="auto"/>
-        <w:jc w:val="both"/>
-        <w:rPr>
-          <w:rFonts w:ascii="Arial" w:hAnsi="Arial" w:cs="Arial"/>
-          <w:sz w:val="24"/>
-          <w:szCs w:val="24"/>
-        </w:rPr>
-      </w:pPr>
-      <w:r>
-        <w:rPr>
-          <w:rFonts w:ascii="Arial" w:hAnsi="Arial" w:cs="Arial"/>
-          <w:sz w:val="24"/>
-          <w:szCs w:val="24"/>
-        </w:rPr>
         <w:t>6 – Tela de tarefas produtos/serviços:</w:t>
       </w:r>
     </w:p>
@@ -1292,150 +1349,14 @@
       <w:r>
         <w:rPr>
           <w:rFonts w:ascii="Arial" w:hAnsi="Arial" w:cs="Arial"/>
-          <w:noProof/>
           <w:sz w:val="24"/>
           <w:szCs w:val="24"/>
         </w:rPr>
         <w:drawing>
-          <wp:inline distT="0" distB="0" distL="0" distR="0" wp14:anchorId="1A131414" wp14:editId="68F5FF0E">
-            <wp:extent cx="2972215" cy="3086531"/>
-            <wp:effectExtent l="0" t="0" r="0" b="0"/>
-            <wp:docPr id="7" name="Imagem 7"/>
-            <wp:cNvGraphicFramePr>
-              <a:graphicFrameLocks xmlns:a="http://schemas.openxmlformats.org/drawingml/2006/main" noChangeAspect="1"/>
-            </wp:cNvGraphicFramePr>
-            <a:graphic xmlns:a="http://schemas.openxmlformats.org/drawingml/2006/main">
-              <a:graphicData uri="http://schemas.openxmlformats.org/drawingml/2006/picture">
-                <pic:pic xmlns:pic="http://schemas.openxmlformats.org/drawingml/2006/picture">
-                  <pic:nvPicPr>
-                    <pic:cNvPr id="1" name=""/>
-                    <pic:cNvPicPr/>
-                  </pic:nvPicPr>
-                  <pic:blipFill>
-                    <a:blip r:embed="rId10"/>
-                    <a:stretch>
-                      <a:fillRect/>
-                    </a:stretch>
-                  </pic:blipFill>
-                  <pic:spPr>
-                    <a:xfrm>
-                      <a:off x="0" y="0"/>
-                      <a:ext cx="2972215" cy="3086531"/>
-                    </a:xfrm>
-                    <a:prstGeom prst="rect">
-                      <a:avLst/>
-                    </a:prstGeom>
-                  </pic:spPr>
-                </pic:pic>
-              </a:graphicData>
-            </a:graphic>
-          </wp:inline>
-        </w:drawing>
-      </w:r>
-    </w:p>
-    <w:p>
-      <w:pPr>
-        <w:spacing w:after="0" w:line="360" w:lineRule="auto"/>
-        <w:jc w:val="both"/>
-        <w:rPr>
-          <w:rFonts w:ascii="Arial" w:hAnsi="Arial" w:cs="Arial"/>
-          <w:sz w:val="24"/>
-          <w:szCs w:val="24"/>
-          <w:u w:val="single"/>
-        </w:rPr>
-      </w:pPr>
-    </w:p>
-    <w:p>
-      <w:pPr>
-        <w:spacing w:after="0" w:line="360" w:lineRule="auto"/>
-        <w:jc w:val="both"/>
-        <w:rPr>
-          <w:rFonts w:ascii="Arial" w:hAnsi="Arial" w:cs="Arial"/>
-          <w:sz w:val="24"/>
-          <w:szCs w:val="24"/>
-        </w:rPr>
-      </w:pPr>
-      <w:r>
-        <w:rPr>
-          <w:rFonts w:ascii="Arial" w:hAnsi="Arial" w:cs="Arial"/>
-          <w:sz w:val="24"/>
-          <w:szCs w:val="24"/>
-        </w:rPr>
-        <w:t xml:space="preserve">OBS: Problema com o C#, o código está funcional </w:t>
-      </w:r>
-    </w:p>
-    <w:p>
-      <w:pPr>
-        <w:rPr>
-          <w:rFonts w:ascii="Arial" w:hAnsi="Arial" w:cs="Arial"/>
-          <w:sz w:val="24"/>
-          <w:szCs w:val="24"/>
-          <w:u w:val="single"/>
-        </w:rPr>
-      </w:pPr>
-      <w:r>
-        <w:rPr>
-          <w:rFonts w:ascii="Arial" w:hAnsi="Arial" w:cs="Arial"/>
-          <w:sz w:val="24"/>
-          <w:szCs w:val="24"/>
-        </w:rPr>
-        <w:br w:type="page"/>
-      </w:r>
-    </w:p>
-    <w:p>
-      <w:pPr>
-        <w:rPr>
-          <w:rFonts w:ascii="Arial" w:hAnsi="Arial" w:cs="Arial"/>
-          <w:sz w:val="24"/>
-          <w:szCs w:val="24"/>
-        </w:rPr>
-      </w:pPr>
-    </w:p>
-    <w:p>
-      <w:pPr>
-        <w:spacing w:after="0" w:line="360" w:lineRule="auto"/>
-        <w:jc w:val="both"/>
-        <w:rPr>
-          <w:rFonts w:ascii="Arial" w:hAnsi="Arial" w:cs="Arial"/>
-          <w:b/>
-          <w:sz w:val="24"/>
-          <w:szCs w:val="24"/>
-        </w:rPr>
-      </w:pPr>
-      <w:r>
-        <w:rPr>
-          <w:rFonts w:ascii="Arial" w:hAnsi="Arial" w:cs="Arial"/>
-          <w:b/>
-          <w:sz w:val="24"/>
-          <w:szCs w:val="24"/>
-        </w:rPr>
-        <w:t>B) BACK-END (API):</w:t>
-      </w:r>
-    </w:p>
-    <w:p>
-      <w:pPr>
-        <w:spacing w:after="0" w:line="360" w:lineRule="auto"/>
-        <w:jc w:val="both"/>
-        <w:rPr>
-          <w:rFonts w:ascii="Arial" w:hAnsi="Arial" w:cs="Arial"/>
-          <w:b/>
-          <w:sz w:val="24"/>
-          <w:szCs w:val="24"/>
-        </w:rPr>
-      </w:pPr>
-      <w:r>
-        <w:rPr>
-          <w:rFonts w:ascii="Arial" w:hAnsi="Arial" w:cs="Arial"/>
-          <w:b/>
-          <w:noProof/>
-          <w:sz w:val="24"/>
-          <w:szCs w:val="24"/>
-        </w:rPr>
-        <w:drawing>
-          <wp:inline distT="0" distB="0" distL="0" distR="0" wp14:anchorId="67D37EBE" wp14:editId="2D7213CA">
-            <wp:extent cx="6645910" cy="4186555"/>
-            <wp:effectExtent l="0" t="0" r="2540" b="4445"/>
-            <wp:docPr id="12" name="Imagem 12"/>
+          <wp:inline distT="0" distB="0" distL="0" distR="0" wp14:anchorId="20D34C5F" wp14:editId="6663B666">
+            <wp:extent cx="6645910" cy="4257040"/>
+            <wp:effectExtent l="0" t="0" r="2540" b="0"/>
+            <wp:docPr id="16" name="Imagem 16"/>
             <wp:cNvGraphicFramePr>
               <a:graphicFrameLocks xmlns:a="http://schemas.openxmlformats.org/drawingml/2006/main" noChangeAspect="1"/>
             </wp:cNvGraphicFramePr>
@@ -1455,7 +1376,7 @@
                   <pic:spPr>
                     <a:xfrm>
                       <a:off x="0" y="0"/>
-                      <a:ext cx="6645910" cy="4186555"/>
+                      <a:ext cx="6645910" cy="4257040"/>
                     </a:xfrm>
                     <a:prstGeom prst="rect">
                       <a:avLst/>
@@ -1470,23 +1391,6 @@
     </w:p>
     <w:p>
       <w:pPr>
-        <w:rPr>
-          <w:rFonts w:ascii="Arial" w:hAnsi="Arial" w:cs="Arial"/>
-          <w:sz w:val="24"/>
-          <w:szCs w:val="24"/>
-        </w:rPr>
-      </w:pPr>
-      <w:r>
-        <w:rPr>
-          <w:rFonts w:ascii="Arial" w:hAnsi="Arial" w:cs="Arial"/>
-          <w:sz w:val="24"/>
-          <w:szCs w:val="24"/>
-        </w:rPr>
-        <w:br w:type="page"/>
-      </w:r>
-    </w:p>
-    <w:p>
-      <w:pPr>
         <w:spacing w:after="0" w:line="360" w:lineRule="auto"/>
         <w:jc w:val="both"/>
         <w:rPr>
@@ -1504,39 +1408,32 @@
           <w:szCs w:val="24"/>
         </w:rPr>
         <w:lastRenderedPageBreak/>
-        <w:t>C) BANCO DE DADOS:</w:t>
-      </w:r>
-    </w:p>
-    <w:p>
-      <w:pPr>
-        <w:spacing w:after="0" w:line="360" w:lineRule="auto"/>
-        <w:jc w:val="both"/>
-        <w:rPr>
-          <w:rFonts w:ascii="Arial" w:hAnsi="Arial" w:cs="Arial"/>
-          <w:sz w:val="24"/>
-          <w:szCs w:val="24"/>
-        </w:rPr>
-      </w:pPr>
-      <w:r>
-        <w:rPr>
-          <w:rFonts w:ascii="Arial" w:hAnsi="Arial" w:cs="Arial"/>
-          <w:sz w:val="24"/>
-          <w:szCs w:val="24"/>
-        </w:rPr>
-        <w:tab/>
-      </w:r>
-      <w:r>
-        <w:rPr>
-          <w:rFonts w:ascii="Arial" w:hAnsi="Arial" w:cs="Arial"/>
-          <w:noProof/>
+        <w:t>B) BACK-END (API):</w:t>
+      </w:r>
+    </w:p>
+    <w:p>
+      <w:pPr>
+        <w:spacing w:after="0" w:line="360" w:lineRule="auto"/>
+        <w:jc w:val="both"/>
+        <w:rPr>
+          <w:rFonts w:ascii="Arial" w:hAnsi="Arial" w:cs="Arial"/>
+          <w:b/>
+          <w:sz w:val="24"/>
+          <w:szCs w:val="24"/>
+        </w:rPr>
+      </w:pPr>
+      <w:r>
+        <w:rPr>
+          <w:rFonts w:ascii="Arial" w:hAnsi="Arial" w:cs="Arial"/>
+          <w:b/>
           <w:sz w:val="24"/>
           <w:szCs w:val="24"/>
         </w:rPr>
         <w:drawing>
-          <wp:inline distT="0" distB="0" distL="0" distR="0" wp14:anchorId="70B89D12" wp14:editId="73BEF11F">
-            <wp:extent cx="6296904" cy="1886213"/>
-            <wp:effectExtent l="0" t="0" r="8890" b="0"/>
-            <wp:docPr id="13" name="Imagem 13"/>
+          <wp:inline distT="0" distB="0" distL="0" distR="0" wp14:anchorId="448DAEC4" wp14:editId="1A838E3F">
+            <wp:extent cx="6645910" cy="3488055"/>
+            <wp:effectExtent l="0" t="0" r="2540" b="0"/>
+            <wp:docPr id="17" name="Imagem 17"/>
             <wp:cNvGraphicFramePr>
               <a:graphicFrameLocks xmlns:a="http://schemas.openxmlformats.org/drawingml/2006/main" noChangeAspect="1"/>
             </wp:cNvGraphicFramePr>
@@ -1556,7 +1453,99 @@
                   <pic:spPr>
                     <a:xfrm>
                       <a:off x="0" y="0"/>
-                      <a:ext cx="6296904" cy="1886213"/>
+                      <a:ext cx="6645910" cy="3488055"/>
+                    </a:xfrm>
+                    <a:prstGeom prst="rect">
+                      <a:avLst/>
+                    </a:prstGeom>
+                  </pic:spPr>
+                </pic:pic>
+              </a:graphicData>
+            </a:graphic>
+          </wp:inline>
+        </w:drawing>
+      </w:r>
+    </w:p>
+    <w:p>
+      <w:pPr>
+        <w:rPr>
+          <w:rFonts w:ascii="Arial" w:hAnsi="Arial" w:cs="Arial"/>
+          <w:sz w:val="24"/>
+          <w:szCs w:val="24"/>
+        </w:rPr>
+      </w:pPr>
+      <w:r>
+        <w:rPr>
+          <w:rFonts w:ascii="Arial" w:hAnsi="Arial" w:cs="Arial"/>
+          <w:sz w:val="24"/>
+          <w:szCs w:val="24"/>
+        </w:rPr>
+        <w:br w:type="page"/>
+      </w:r>
+    </w:p>
+    <w:p>
+      <w:pPr>
+        <w:spacing w:after="0" w:line="360" w:lineRule="auto"/>
+        <w:jc w:val="both"/>
+        <w:rPr>
+          <w:rFonts w:ascii="Arial" w:hAnsi="Arial" w:cs="Arial"/>
+          <w:b/>
+          <w:sz w:val="24"/>
+          <w:szCs w:val="24"/>
+        </w:rPr>
+      </w:pPr>
+      <w:r>
+        <w:rPr>
+          <w:rFonts w:ascii="Arial" w:hAnsi="Arial" w:cs="Arial"/>
+          <w:b/>
+          <w:sz w:val="24"/>
+          <w:szCs w:val="24"/>
+        </w:rPr>
+        <w:lastRenderedPageBreak/>
+        <w:t>C) BANCO DE DADOS:</w:t>
+      </w:r>
+    </w:p>
+    <w:p>
+      <w:pPr>
+        <w:spacing w:after="0" w:line="360" w:lineRule="auto"/>
+        <w:jc w:val="both"/>
+        <w:rPr>
+          <w:rFonts w:ascii="Arial" w:hAnsi="Arial" w:cs="Arial"/>
+          <w:sz w:val="24"/>
+          <w:szCs w:val="24"/>
+        </w:rPr>
+      </w:pPr>
+      <w:r>
+        <w:rPr>
+          <w:rFonts w:ascii="Arial" w:hAnsi="Arial" w:cs="Arial"/>
+          <w:sz w:val="24"/>
+          <w:szCs w:val="24"/>
+        </w:rPr>
+        <w:drawing>
+          <wp:inline distT="0" distB="0" distL="0" distR="0" wp14:anchorId="52AEE2E2" wp14:editId="33FF913C">
+            <wp:extent cx="6645910" cy="4330065"/>
+            <wp:effectExtent l="0" t="0" r="2540" b="0"/>
+            <wp:docPr id="18" name="Imagem 18"/>
+            <wp:cNvGraphicFramePr>
+              <a:graphicFrameLocks xmlns:a="http://schemas.openxmlformats.org/drawingml/2006/main" noChangeAspect="1"/>
+            </wp:cNvGraphicFramePr>
+            <a:graphic xmlns:a="http://schemas.openxmlformats.org/drawingml/2006/main">
+              <a:graphicData uri="http://schemas.openxmlformats.org/drawingml/2006/picture">
+                <pic:pic xmlns:pic="http://schemas.openxmlformats.org/drawingml/2006/picture">
+                  <pic:nvPicPr>
+                    <pic:cNvPr id="1" name=""/>
+                    <pic:cNvPicPr/>
+                  </pic:nvPicPr>
+                  <pic:blipFill>
+                    <a:blip r:embed="rId13"/>
+                    <a:stretch>
+                      <a:fillRect/>
+                    </a:stretch>
+                  </pic:blipFill>
+                  <pic:spPr>
+                    <a:xfrm>
+                      <a:off x="0" y="0"/>
+                      <a:ext cx="6645910" cy="4330065"/>
                     </a:xfrm>
                     <a:prstGeom prst="rect">
                       <a:avLst/>
